--- a/charm-docs-template/Test Plan.docx
+++ b/charm-docs-template/Test Plan.docx
@@ -1,6 +1,6 @@
 
 <file path=word/document.xml><?xml version="1.0" encoding="utf-8"?>
-<w:document xmlns:wpc="http://schemas.microsoft.com/office/word/2010/wordprocessingCanvas" xmlns:cx="http://schemas.microsoft.com/office/drawing/2014/chartex" xmlns:cx1="http://schemas.microsoft.com/office/drawing/2015/9/8/chartex" xmlns:cx2="http://schemas.microsoft.com/office/drawing/2015/10/21/chartex" xmlns:cx3="http://schemas.microsoft.com/office/drawing/2016/5/9/chartex" xmlns:cx4="http://schemas.microsoft.com/office/drawing/2016/5/10/chartex" xmlns:cx5="http://schemas.microsoft.com/office/drawing/2016/5/11/chartex" xmlns:cx6="http://schemas.microsoft.com/office/drawing/2016/5/12/chartex" xmlns:cx7="http://schemas.microsoft.com/office/drawing/2016/5/13/chartex" xmlns:cx8="http://schemas.microsoft.com/office/drawing/2016/5/14/chartex" xmlns:mc="http://schemas.openxmlformats.org/markup-compatibility/2006" xmlns:aink="http://schemas.microsoft.com/office/drawing/2016/ink" xmlns:am3d="http://schemas.microsoft.com/office/drawing/2017/model3d" xmlns:o="urn:schemas-microsoft-com:office:office" xmlns:oel="http://schemas.microsoft.com/office/2019/extlst" xmlns:r="http://schemas.openxmlformats.org/officeDocument/2006/relationships" xmlns:m="http://schemas.openxmlformats.org/officeDocument/2006/math" xmlns:v="urn:schemas-microsoft-com:vml" xmlns:wp14="http://schemas.microsoft.com/office/word/2010/wordprocessingDrawing" xmlns:wp="http://schemas.openxmlformats.org/drawingml/2006/wordprocessingDrawing" xmlns:w10="urn:schemas-microsoft-com:office:word" xmlns:w="http://schemas.openxmlformats.org/wordprocessingml/2006/main" xmlns:w14="http://schemas.microsoft.com/office/word/2010/wordml" xmlns:w15="http://schemas.microsoft.com/office/word/2012/wordml" xmlns:w16cex="http://schemas.microsoft.com/office/word/2018/wordml/cex" xmlns:w16cid="http://schemas.microsoft.com/office/word/2016/wordml/cid" xmlns:w16="http://schemas.microsoft.com/office/word/2018/wordml" xmlns:w16du="http://schemas.microsoft.com/office/word/2023/wordml/word16du" xmlns:w16sdtdh="http://schemas.microsoft.com/office/word/2020/wordml/sdtdatahash" xmlns:w16sdtfl="http://schemas.microsoft.com/office/word/2024/wordml/sdtformatlock" xmlns:w16se="http://schemas.microsoft.com/office/word/2015/wordml/symex" xmlns:wpg="http://schemas.microsoft.com/office/word/2010/wordprocessingGroup" xmlns:wpi="http://schemas.microsoft.com/office/word/2010/wordprocessingInk" xmlns:wne="http://schemas.microsoft.com/office/word/2006/wordml" xmlns:wps="http://schemas.microsoft.com/office/word/2010/wordprocessingShape" mc:Ignorable="w14 w15 w16se w16cid w16 w16cex w16sdtdh w16sdtfl w16du wp14">
+<w:document xmlns:wpc="http://schemas.microsoft.com/office/word/2010/wordprocessingCanvas" xmlns:cx="http://schemas.microsoft.com/office/drawing/2014/chartex" xmlns:cx1="http://schemas.microsoft.com/office/drawing/2015/9/8/chartex" xmlns:cx2="http://schemas.microsoft.com/office/drawing/2015/10/21/chartex" xmlns:cx3="http://schemas.microsoft.com/office/drawing/2016/5/9/chartex" xmlns:cx4="http://schemas.microsoft.com/office/drawing/2016/5/10/chartex" xmlns:cx5="http://schemas.microsoft.com/office/drawing/2016/5/11/chartex" xmlns:cx6="http://schemas.microsoft.com/office/drawing/2016/5/12/chartex" xmlns:cx7="http://schemas.microsoft.com/office/drawing/2016/5/13/chartex" xmlns:cx8="http://schemas.microsoft.com/office/drawing/2016/5/14/chartex" xmlns:mc="http://schemas.openxmlformats.org/markup-compatibility/2006" xmlns:aink="http://schemas.microsoft.com/office/drawing/2016/ink" xmlns:am3d="http://schemas.microsoft.com/office/drawing/2017/model3d" xmlns:o="urn:schemas-microsoft-com:office:office" xmlns:oel="http://schemas.microsoft.com/office/2019/extlst" xmlns:r="http://schemas.openxmlformats.org/officeDocument/2006/relationships" xmlns:m="http://schemas.openxmlformats.org/officeDocument/2006/math" xmlns:v="urn:schemas-microsoft-com:vml" xmlns:wp14="http://schemas.microsoft.com/office/word/2010/wordprocessingDrawing" xmlns:wp="http://schemas.openxmlformats.org/drawingml/2006/wordprocessingDrawing" xmlns:w10="urn:schemas-microsoft-com:office:word" xmlns:w="http://schemas.openxmlformats.org/wordprocessingml/2006/main" xmlns:w14="http://schemas.microsoft.com/office/word/2010/wordml" xmlns:w15="http://schemas.microsoft.com/office/word/2012/wordml" xmlns:w16cex="http://schemas.microsoft.com/office/word/2018/wordml/cex" xmlns:w16cid="http://schemas.microsoft.com/office/word/2016/wordml/cid" xmlns:w16="http://schemas.microsoft.com/office/word/2018/wordml" xmlns:w16sdtdh="http://schemas.microsoft.com/office/word/2020/wordml/sdtdatahash" xmlns:w16se="http://schemas.microsoft.com/office/word/2015/wordml/symex" xmlns:wpg="http://schemas.microsoft.com/office/word/2010/wordprocessingGroup" xmlns:wpi="http://schemas.microsoft.com/office/word/2010/wordprocessingInk" xmlns:wne="http://schemas.microsoft.com/office/word/2006/wordml" xmlns:wps="http://schemas.microsoft.com/office/word/2010/wordprocessingShape" mc:Ignorable="w14 w15 w16se w16cid w16 w16cex w16sdtdh wp14">
   <w:body>
     <w:tbl>
       <w:tblPr>
@@ -161,6 +161,65 @@
           </w:tcPr>
           <w:p>
             <w:pPr>
+              <w:shd w:val="clear" w:color="auto" w:fill="FFFFFF"/>
+              <w:spacing w:after="0" w:line="285" w:lineRule="atLeast"/>
+              <w:rPr>
+                <w:rFonts w:ascii="Consolas" w:hAnsi="Consolas"/>
+                <w:color w:val="000000"/>
+                <w:sz w:val="21"/>
+                <w:szCs w:val="21"/>
+                <w:lang w:val="en-IN" w:eastAsia="en-IN"/>
+              </w:rPr>
+            </w:pPr>
+            <w:r>
+              <w:rPr>
+                <w:rFonts w:ascii="Times New Roman" w:hAnsi="Times New Roman"/>
+                <w:sz w:val="24"/>
+                <w:szCs w:val="24"/>
+                <w:lang w:val="en"/>
+              </w:rPr>
+              <w:t>TEST Plan</w:t>
+            </w:r>
+            <w:r>
+              <w:rPr>
+                <w:rFonts w:ascii="Times New Roman" w:hAnsi="Times New Roman"/>
+                <w:sz w:val="24"/>
+                <w:szCs w:val="24"/>
+                <w:lang w:val="en"/>
+              </w:rPr>
+              <w:t xml:space="preserve"> PREPARED BY/DAT</w:t>
+            </w:r>
+            <w:r>
+              <w:rPr>
+                <w:rFonts w:ascii="Times New Roman" w:hAnsi="Times New Roman"/>
+                <w:sz w:val="24"/>
+                <w:szCs w:val="24"/>
+                <w:lang w:val="en"/>
+              </w:rPr>
+              <w:t>E:</w:t>
+            </w:r>
+            <w:r>
+              <w:rPr>
+                <w:rFonts w:ascii="Times New Roman" w:hAnsi="Times New Roman"/>
+                <w:sz w:val="24"/>
+                <w:szCs w:val="24"/>
+                <w:lang w:val="en"/>
+              </w:rPr>
+              <w:t xml:space="preserve"> </w:t>
+            </w:r>
+            <w:r>
+              <w:rPr>
+                <w:rFonts w:ascii="Consolas" w:hAnsi="Consolas"/>
+                <w:color w:val="800000"/>
+                <w:sz w:val="21"/>
+                <w:szCs w:val="21"/>
+                <w:lang w:val="en-IN" w:eastAsia="en-IN"/>
+              </w:rPr>
+              <w:t>{{CREATED_BY}}</w:t>
+            </w:r>
+          </w:p>
+          <w:p>
+            <w:pPr>
               <w:widowControl w:val="0"/>
               <w:autoSpaceDE w:val="0"/>
               <w:autoSpaceDN w:val="0"/>
@@ -173,50 +232,6 @@
                 <w:lang w:val="en"/>
               </w:rPr>
             </w:pPr>
-            <w:r>
-              <w:rPr>
-                <w:rFonts w:ascii="Times New Roman" w:hAnsi="Times New Roman"/>
-                <w:sz w:val="24"/>
-                <w:szCs w:val="24"/>
-                <w:lang w:val="en"/>
-              </w:rPr>
-              <w:t>TEST Plan</w:t>
-            </w:r>
-            <w:r>
-              <w:rPr>
-                <w:rFonts w:ascii="Times New Roman" w:hAnsi="Times New Roman"/>
-                <w:sz w:val="24"/>
-                <w:szCs w:val="24"/>
-                <w:lang w:val="en"/>
-              </w:rPr>
-              <w:t xml:space="preserve"> PREPARED BY/DAT</w:t>
-            </w:r>
-            <w:r>
-              <w:rPr>
-                <w:rFonts w:ascii="Times New Roman" w:hAnsi="Times New Roman"/>
-                <w:sz w:val="24"/>
-                <w:szCs w:val="24"/>
-                <w:lang w:val="en"/>
-              </w:rPr>
-              <w:t>E:</w:t>
-            </w:r>
-            <w:r>
-              <w:rPr>
-                <w:rFonts w:ascii="Times New Roman" w:hAnsi="Times New Roman"/>
-                <w:sz w:val="24"/>
-                <w:szCs w:val="24"/>
-                <w:lang w:val="en"/>
-              </w:rPr>
-              <w:t xml:space="preserve"> </w:t>
-            </w:r>
-            <w:r>
-              <w:rPr>
-                <w:rFonts w:ascii="Times New Roman" w:hAnsi="Times New Roman"/>
-                <w:sz w:val="24"/>
-                <w:szCs w:val="24"/>
-                <w:lang w:val="en"/>
-              </w:rPr>
-            </w:r>
             <w:r>
               <w:rPr>
                 <w:rFonts w:ascii="Times New Roman" w:hAnsi="Times New Roman"/>
@@ -300,6 +315,47 @@
           </w:tcPr>
           <w:p>
             <w:pPr>
+              <w:shd w:val="clear" w:color="auto" w:fill="FFFFFF"/>
+              <w:spacing w:after="0" w:line="285" w:lineRule="atLeast"/>
+              <w:rPr>
+                <w:rFonts w:ascii="Consolas" w:hAnsi="Consolas"/>
+                <w:color w:val="000000"/>
+                <w:sz w:val="21"/>
+                <w:szCs w:val="21"/>
+                <w:lang w:val="en-IN" w:eastAsia="en-IN"/>
+              </w:rPr>
+            </w:pPr>
+            <w:r>
+              <w:rPr>
+                <w:rFonts w:ascii="Times New Roman" w:hAnsi="Times New Roman"/>
+                <w:sz w:val="24"/>
+                <w:szCs w:val="24"/>
+                <w:lang w:val="en"/>
+              </w:rPr>
+              <w:t xml:space="preserve"> TEST PLAN REVIEWED BY/DATE: </w:t>
+            </w:r>
+            <w:r>
+              <w:rPr>
+                <w:rFonts w:ascii="Times New Roman" w:hAnsi="Times New Roman"/>
+                <w:sz w:val="24"/>
+                <w:szCs w:val="24"/>
+                <w:lang w:val="en"/>
+              </w:rPr>
+              <w:t xml:space="preserve"> </w:t>
+            </w:r>
+            <w:r>
+              <w:rPr>
+                <w:rFonts w:ascii="Consolas" w:hAnsi="Consolas"/>
+                <w:color w:val="800000"/>
+                <w:sz w:val="21"/>
+                <w:szCs w:val="21"/>
+                <w:lang w:val="en-IN" w:eastAsia="en-IN"/>
+              </w:rPr>
+              <w:t>{{TEST_PLAN_REVIEWED_BY}}</w:t>
+            </w:r>
+          </w:p>
+          <w:p>
+            <w:pPr>
               <w:widowControl w:val="0"/>
               <w:autoSpaceDE w:val="0"/>
               <w:autoSpaceDN w:val="0"/>
@@ -319,36 +375,7 @@
                 <w:szCs w:val="24"/>
                 <w:lang w:val="en"/>
               </w:rPr>
-              <w:t xml:space="preserve"> TEST PLAN REVIEWED BY/DATE: </w:t>
-            </w:r>
-            <w:r>
-              <w:rPr>
-                <w:rFonts w:ascii="Times New Roman" w:hAnsi="Times New Roman"/>
-                <w:sz w:val="24"/>
-                <w:szCs w:val="24"/>
-                <w:lang w:val="en"/>
-              </w:rPr>
               <w:t xml:space="preserve"> </w:t>
-            </w:r>
-            <w:proofErr w:type="spellStart"/>
-            <w:r>
-              <w:rPr>
-                <w:rFonts w:ascii="Times New Roman" w:hAnsi="Times New Roman"/>
-                <w:sz w:val="24"/>
-                <w:szCs w:val="24"/>
-                <w:lang w:val="en"/>
-              </w:rPr>
-              <w:t>Jyosyula</w:t>
-            </w:r>
-            <w:proofErr w:type="spellEnd"/>
-            <w:r>
-              <w:rPr>
-                <w:rFonts w:ascii="Times New Roman" w:hAnsi="Times New Roman"/>
-                <w:sz w:val="24"/>
-                <w:szCs w:val="24"/>
-                <w:lang w:val="en"/>
-              </w:rPr>
-              <w:t xml:space="preserve"> Siva Amrutha </w:t>
             </w:r>
             <w:r>
               <w:rPr>
@@ -536,17 +563,6 @@
                 <w:shd w:val="clear" w:color="auto" w:fill="FFFFFF"/>
               </w:rPr>
               <w:t xml:space="preserve"> </w:t>
-            </w:r>
-            <w:r>
-              <w:rPr>
-                <w:rFonts w:ascii="Arial" w:hAnsi="Arial" w:cs="Arial"/>
-                <w:b/>
-                <w:bCs/>
-                <w:color w:val="333333"/>
-                <w:sz w:val="16"/>
-                <w:szCs w:val="16"/>
-                <w:shd w:val="clear" w:color="auto" w:fill="FFFFFF"/>
-              </w:rPr>
             </w:r>
           </w:p>
         </w:tc>
@@ -1121,6 +1137,29 @@
           </w:tcPr>
           <w:p>
             <w:pPr>
+              <w:shd w:val="clear" w:color="auto" w:fill="FFFFFF"/>
+              <w:spacing w:after="0" w:line="285" w:lineRule="atLeast"/>
+              <w:rPr>
+                <w:rFonts w:ascii="Consolas" w:hAnsi="Consolas"/>
+                <w:color w:val="000000"/>
+                <w:sz w:val="21"/>
+                <w:szCs w:val="21"/>
+                <w:lang w:val="en-IN" w:eastAsia="en-IN"/>
+              </w:rPr>
+            </w:pPr>
+            <w:r>
+              <w:rPr>
+                <w:rFonts w:ascii="Consolas" w:hAnsi="Consolas"/>
+                <w:color w:val="800000"/>
+                <w:sz w:val="21"/>
+                <w:szCs w:val="21"/>
+                <w:lang w:val="en-IN" w:eastAsia="en-IN"/>
+              </w:rPr>
+              <w:t>{{CUSTOMER_REQUIREMENT}}</w:t>
+            </w:r>
+          </w:p>
+          <w:p>
+            <w:pPr>
               <w:widowControl w:val="0"/>
               <w:autoSpaceDE w:val="0"/>
               <w:autoSpaceDN w:val="0"/>
@@ -1133,14 +1172,6 @@
                 <w:lang w:val="en-IN"/>
               </w:rPr>
             </w:pPr>
-            <w:r>
-              <w:rPr>
-                <w:rFonts w:ascii="Times New Roman" w:hAnsi="Times New Roman"/>
-                <w:sz w:val="24"/>
-                <w:szCs w:val="24"/>
-                <w:lang w:val="en-IN"/>
-              </w:rPr>
-            </w:r>
           </w:p>
           <w:p>
             <w:pPr>
@@ -1445,51 +1476,21 @@
         </w:rPr>
       </w:pPr>
     </w:p>
-    <w:p>
-      <w:r/>
-    </w:p>
-    <w:p>
-      <w:r/>
-    </w:p>
-    <w:p>
-      <w:r/>
-    </w:p>
-    <w:p>
-      <w:r/>
-    </w:p>
-    <w:p>
-      <w:r/>
-    </w:p>
-    <w:p>
-      <w:r/>
-    </w:p>
-    <w:p>
-      <w:r/>
-    </w:p>
-    <w:p>
-      <w:r/>
-    </w:p>
-    <w:p>
-      <w:r/>
-    </w:p>
-    <w:p>
-      <w:r/>
-    </w:p>
-    <w:p>
-      <w:r/>
-    </w:p>
-    <w:p>
-      <w:r/>
-    </w:p>
-    <w:p>
-      <w:r/>
-    </w:p>
-    <w:p>
-      <w:r/>
-    </w:p>
-    <w:p>
-      <w:r/>
-    </w:p>
+    <w:p/>
+    <w:p/>
+    <w:p/>
+    <w:p/>
+    <w:p/>
+    <w:p/>
+    <w:p/>
+    <w:p/>
+    <w:p/>
+    <w:p/>
+    <w:p/>
+    <w:p/>
+    <w:p/>
+    <w:p/>
+    <w:p/>
     <w:sectPr>
       <w:pgSz w:w="12240" w:h="15840"/>
       <w:pgMar w:top="1440" w:right="1440" w:bottom="1440" w:left="1440" w:header="720" w:footer="720" w:gutter="0"/>
@@ -1501,7 +1502,7 @@
 </file>
 
 <file path=word/numbering.xml><?xml version="1.0" encoding="utf-8"?>
-<w:numbering xmlns:wpc="http://schemas.microsoft.com/office/word/2010/wordprocessingCanvas" xmlns:cx="http://schemas.microsoft.com/office/drawing/2014/chartex" xmlns:cx1="http://schemas.microsoft.com/office/drawing/2015/9/8/chartex" xmlns:cx2="http://schemas.microsoft.com/office/drawing/2015/10/21/chartex" xmlns:cx3="http://schemas.microsoft.com/office/drawing/2016/5/9/chartex" xmlns:cx4="http://schemas.microsoft.com/office/drawing/2016/5/10/chartex" xmlns:cx5="http://schemas.microsoft.com/office/drawing/2016/5/11/chartex" xmlns:cx6="http://schemas.microsoft.com/office/drawing/2016/5/12/chartex" xmlns:cx7="http://schemas.microsoft.com/office/drawing/2016/5/13/chartex" xmlns:cx8="http://schemas.microsoft.com/office/drawing/2016/5/14/chartex" xmlns:mc="http://schemas.openxmlformats.org/markup-compatibility/2006" xmlns:aink="http://schemas.microsoft.com/office/drawing/2016/ink" xmlns:am3d="http://schemas.microsoft.com/office/drawing/2017/model3d" xmlns:o="urn:schemas-microsoft-com:office:office" xmlns:oel="http://schemas.microsoft.com/office/2019/extlst" xmlns:r="http://schemas.openxmlformats.org/officeDocument/2006/relationships" xmlns:m="http://schemas.openxmlformats.org/officeDocument/2006/math" xmlns:v="urn:schemas-microsoft-com:vml" xmlns:wp14="http://schemas.microsoft.com/office/word/2010/wordprocessingDrawing" xmlns:wp="http://schemas.openxmlformats.org/drawingml/2006/wordprocessingDrawing" xmlns:w10="urn:schemas-microsoft-com:office:word" xmlns:w="http://schemas.openxmlformats.org/wordprocessingml/2006/main" xmlns:w14="http://schemas.microsoft.com/office/word/2010/wordml" xmlns:w15="http://schemas.microsoft.com/office/word/2012/wordml" xmlns:w16cex="http://schemas.microsoft.com/office/word/2018/wordml/cex" xmlns:w16cid="http://schemas.microsoft.com/office/word/2016/wordml/cid" xmlns:w16="http://schemas.microsoft.com/office/word/2018/wordml" xmlns:w16du="http://schemas.microsoft.com/office/word/2023/wordml/word16du" xmlns:w16sdtdh="http://schemas.microsoft.com/office/word/2020/wordml/sdtdatahash" xmlns:w16sdtfl="http://schemas.microsoft.com/office/word/2024/wordml/sdtformatlock" xmlns:w16se="http://schemas.microsoft.com/office/word/2015/wordml/symex" xmlns:wpg="http://schemas.microsoft.com/office/word/2010/wordprocessingGroup" xmlns:wpi="http://schemas.microsoft.com/office/word/2010/wordprocessingInk" xmlns:wne="http://schemas.microsoft.com/office/word/2006/wordml" xmlns:wps="http://schemas.microsoft.com/office/word/2010/wordprocessingShape" mc:Ignorable="w14 w15 w16se w16cid w16 w16cex w16sdtdh w16sdtfl w16du wp14">
+<w:numbering xmlns:wpc="http://schemas.microsoft.com/office/word/2010/wordprocessingCanvas" xmlns:cx="http://schemas.microsoft.com/office/drawing/2014/chartex" xmlns:cx1="http://schemas.microsoft.com/office/drawing/2015/9/8/chartex" xmlns:cx2="http://schemas.microsoft.com/office/drawing/2015/10/21/chartex" xmlns:cx3="http://schemas.microsoft.com/office/drawing/2016/5/9/chartex" xmlns:cx4="http://schemas.microsoft.com/office/drawing/2016/5/10/chartex" xmlns:cx5="http://schemas.microsoft.com/office/drawing/2016/5/11/chartex" xmlns:cx6="http://schemas.microsoft.com/office/drawing/2016/5/12/chartex" xmlns:cx7="http://schemas.microsoft.com/office/drawing/2016/5/13/chartex" xmlns:cx8="http://schemas.microsoft.com/office/drawing/2016/5/14/chartex" xmlns:mc="http://schemas.openxmlformats.org/markup-compatibility/2006" xmlns:aink="http://schemas.microsoft.com/office/drawing/2016/ink" xmlns:am3d="http://schemas.microsoft.com/office/drawing/2017/model3d" xmlns:o="urn:schemas-microsoft-com:office:office" xmlns:oel="http://schemas.microsoft.com/office/2019/extlst" xmlns:r="http://schemas.openxmlformats.org/officeDocument/2006/relationships" xmlns:m="http://schemas.openxmlformats.org/officeDocument/2006/math" xmlns:v="urn:schemas-microsoft-com:vml" xmlns:wp14="http://schemas.microsoft.com/office/word/2010/wordprocessingDrawing" xmlns:wp="http://schemas.openxmlformats.org/drawingml/2006/wordprocessingDrawing" xmlns:w10="urn:schemas-microsoft-com:office:word" xmlns:w="http://schemas.openxmlformats.org/wordprocessingml/2006/main" xmlns:w14="http://schemas.microsoft.com/office/word/2010/wordml" xmlns:w15="http://schemas.microsoft.com/office/word/2012/wordml" xmlns:w16cex="http://schemas.microsoft.com/office/word/2018/wordml/cex" xmlns:w16cid="http://schemas.microsoft.com/office/word/2016/wordml/cid" xmlns:w16="http://schemas.microsoft.com/office/word/2018/wordml" xmlns:w16sdtdh="http://schemas.microsoft.com/office/word/2020/wordml/sdtdatahash" xmlns:w16se="http://schemas.microsoft.com/office/word/2015/wordml/symex" xmlns:wpg="http://schemas.microsoft.com/office/word/2010/wordprocessingGroup" xmlns:wpi="http://schemas.microsoft.com/office/word/2010/wordprocessingInk" xmlns:wne="http://schemas.microsoft.com/office/word/2006/wordml" xmlns:wps="http://schemas.microsoft.com/office/word/2010/wordprocessingShape" mc:Ignorable="w14 w15 w16se w16cid w16 w16cex w16sdtdh wp14">
   <w:abstractNum w:abstractNumId="0" w15:restartNumberingAfterBreak="0">
     <w:nsid w:val="FFFFFFFE"/>
     <w:multiLevelType w:val="singleLevel"/>
@@ -1530,7 +1531,7 @@
 </file>
 
 <file path=word/styles.xml><?xml version="1.0" encoding="utf-8"?>
-<w:styles xmlns:mc="http://schemas.openxmlformats.org/markup-compatibility/2006" xmlns:r="http://schemas.openxmlformats.org/officeDocument/2006/relationships" xmlns:w="http://schemas.openxmlformats.org/wordprocessingml/2006/main" xmlns:w14="http://schemas.microsoft.com/office/word/2010/wordml" xmlns:w15="http://schemas.microsoft.com/office/word/2012/wordml" xmlns:w16cex="http://schemas.microsoft.com/office/word/2018/wordml/cex" xmlns:w16cid="http://schemas.microsoft.com/office/word/2016/wordml/cid" xmlns:w16="http://schemas.microsoft.com/office/word/2018/wordml" xmlns:w16du="http://schemas.microsoft.com/office/word/2023/wordml/word16du" xmlns:w16sdtdh="http://schemas.microsoft.com/office/word/2020/wordml/sdtdatahash" xmlns:w16sdtfl="http://schemas.microsoft.com/office/word/2024/wordml/sdtformatlock" xmlns:w16se="http://schemas.microsoft.com/office/word/2015/wordml/symex" mc:Ignorable="w14 w15 w16se w16cid w16 w16cex w16sdtdh w16sdtfl w16du">
+<w:styles xmlns:mc="http://schemas.openxmlformats.org/markup-compatibility/2006" xmlns:r="http://schemas.openxmlformats.org/officeDocument/2006/relationships" xmlns:w="http://schemas.openxmlformats.org/wordprocessingml/2006/main" xmlns:w14="http://schemas.microsoft.com/office/word/2010/wordml" xmlns:w15="http://schemas.microsoft.com/office/word/2012/wordml" xmlns:w16cex="http://schemas.microsoft.com/office/word/2018/wordml/cex" xmlns:w16cid="http://schemas.microsoft.com/office/word/2016/wordml/cid" xmlns:w16="http://schemas.microsoft.com/office/word/2018/wordml" xmlns:w16sdtdh="http://schemas.microsoft.com/office/word/2020/wordml/sdtdatahash" xmlns:w16se="http://schemas.microsoft.com/office/word/2015/wordml/symex" mc:Ignorable="w14 w15 w16se w16cid w16 w16cex w16sdtdh">
   <w:docDefaults>
     <w:rPrDefault>
       <w:rPr>
@@ -1933,6 +1934,7 @@
   <w:style w:type="character" w:default="1" w:styleId="DefaultParagraphFont">
     <w:name w:val="Default Paragraph Font"/>
     <w:uiPriority w:val="1"/>
+    <w:semiHidden/>
     <w:unhideWhenUsed/>
   </w:style>
   <w:style w:type="table" w:default="1" w:styleId="TableNormal">
